--- a/Document/백종화/백종화_작업일지_43주차.docx
+++ b/Document/백종화/백종화_작업일지_43주차.docx
@@ -325,7 +325,7 @@
         <w:rPr>
           <w:rFonts w:hint="eastAsia"/>
         </w:rPr>
-        <w:t xml:space="preserve">패킷이 연달아 올 때 이를 정상적으로 처리하지 못 하던 버그를 패킷 </w:t>
+        <w:t xml:space="preserve">패킷이 연달아 올 때 이를 정상적으로 처리하지 못하던 버그를 패킷 </w:t>
       </w:r>
       <w:proofErr w:type="spellStart"/>
       <w:r>
@@ -494,14 +494,6 @@
       <w:r>
         <w:t xml:space="preserve"> </w:t>
       </w:r>
-      <w:hyperlink r:id="rId7" w:history="1">
-        <w:r>
-          <w:rPr>
-            <w:rStyle w:val="a6"/>
-          </w:rPr>
-          <w:t>https://youtu.be/-Wbmu533Qd4</w:t>
-        </w:r>
-      </w:hyperlink>
     </w:p>
     <w:tbl>
       <w:tblPr>
@@ -810,7 +802,7 @@
     </w:tbl>
     <w:p/>
     <w:sectPr>
-      <w:headerReference w:type="default" r:id="rId8"/>
+      <w:headerReference w:type="default" r:id="rId7"/>
       <w:pgSz w:w="11906" w:h="16838"/>
       <w:pgMar w:top="1701" w:right="1440" w:bottom="1440" w:left="1440" w:header="851" w:footer="992" w:gutter="0"/>
       <w:cols w:space="425"/>
